--- a/雷雨伟_7.23_工作周报.docx
+++ b/雷雨伟_7.23_工作周报.docx
@@ -6,7 +6,6 @@
       <w:pPr>
         <w:jc w:val="center"/>
         <w:rPr>
-          <w:rFonts w:hint="eastAsia"/>
           <w:b/>
         </w:rPr>
       </w:pPr>
@@ -21,7 +20,6 @@
     <w:p>
       <w:pPr>
         <w:rPr>
-          <w:rFonts w:hint="eastAsia"/>
           <w:b/>
         </w:rPr>
       </w:pPr>
@@ -43,6 +41,14 @@
       <w:r>
         <w:t>：</w:t>
       </w:r>
+    </w:p>
+    <w:p>
+      <w:r>
+        <w:rPr>
+          <w:rFonts w:hint="eastAsia"/>
+        </w:rPr>
+        <w:t>1</w:t>
+      </w:r>
       <w:r>
         <w:rPr>
           <w:rFonts w:hint="eastAsia"/>
@@ -50,16 +56,7 @@
         <w:t>公司</w:t>
       </w:r>
       <w:r>
-        <w:t>那边拿来了新设备，</w:t>
-      </w:r>
-      <w:r>
-        <w:rPr>
-          <w:rFonts w:hint="eastAsia"/>
-        </w:rPr>
-        <w:t>主要</w:t>
-      </w:r>
-      <w:r>
-        <w:t>测</w:t>
+        <w:t>那边拿来了新设备，测</w:t>
       </w:r>
       <w:r>
         <w:rPr>
@@ -69,63 +66,6 @@
       </w:r>
       <w:r>
         <w:t>设备和算法参数调试。</w:t>
-      </w:r>
-      <w:r>
-        <w:rPr>
-          <w:rFonts w:hint="eastAsia"/>
-        </w:rPr>
-        <w:t>依照</w:t>
-      </w:r>
-      <w:r>
-        <w:t>学位论文进度</w:t>
-      </w:r>
-      <w:r>
-        <w:rPr>
-          <w:rFonts w:hint="eastAsia"/>
-        </w:rPr>
-        <w:t>对</w:t>
-      </w:r>
-      <w:r>
-        <w:rPr>
-          <w:rFonts w:hint="eastAsia"/>
-        </w:rPr>
-        <w:t>WIFI</w:t>
-      </w:r>
-      <w:r>
-        <w:t>/MEMS</w:t>
-      </w:r>
-      <w:r>
-        <w:rPr>
-          <w:rFonts w:hint="eastAsia"/>
-        </w:rPr>
-        <w:t>融合</w:t>
-      </w:r>
-      <w:r>
-        <w:t>算法</w:t>
-      </w:r>
-      <w:r>
-        <w:rPr>
-          <w:rFonts w:hint="eastAsia"/>
-        </w:rPr>
-        <w:t>进行改进</w:t>
-      </w:r>
-      <w:r>
-        <w:t>，阅读</w:t>
-      </w:r>
-      <w:r>
-        <w:rPr>
-          <w:rFonts w:hint="eastAsia"/>
-        </w:rPr>
-        <w:t>了</w:t>
-      </w:r>
-      <w:r>
-        <w:t>相关论文</w:t>
-      </w:r>
-      <w:r>
-        <w:rPr>
-          <w:rFonts w:hint="eastAsia"/>
-        </w:rPr>
-        <w:t>。</w:t>
       </w:r>
     </w:p>
     <w:p>
@@ -139,92 +79,648 @@
       <w:r>
         <w:rPr>
           <w:rFonts w:hint="eastAsia"/>
-          <w:b/>
-        </w:rPr>
-        <w:t>下周</w:t>
-      </w:r>
-      <w:r>
-        <w:rPr>
-          <w:b/>
-        </w:rPr>
-        <w:t>计划</w:t>
-      </w:r>
-      <w:r>
-        <w:rPr>
-          <w:rFonts w:hint="eastAsia"/>
-        </w:rPr>
-        <w:t>：</w:t>
-      </w:r>
-      <w:r>
-        <w:rPr>
-          <w:rFonts w:hint="eastAsia"/>
-        </w:rPr>
-        <w:t>对</w:t>
-      </w:r>
-      <w:r>
-        <w:t>公司新设备进行</w:t>
-      </w:r>
-      <w:r>
-        <w:rPr>
-          <w:rFonts w:hint="eastAsia"/>
-        </w:rPr>
-        <w:t>各项</w:t>
-      </w:r>
-      <w:r>
-        <w:t>测试，</w:t>
-      </w:r>
-      <w:r>
-        <w:rPr>
-          <w:rFonts w:hint="eastAsia"/>
-        </w:rPr>
-        <w:t>将</w:t>
-      </w:r>
-      <w:r>
-        <w:t>结果与</w:t>
-      </w:r>
-      <w:r>
-        <w:t>AHRS</w:t>
-      </w:r>
-      <w:r>
-        <w:t>设备进行比较</w:t>
-      </w:r>
-      <w:r>
-        <w:rPr>
-          <w:rFonts w:hint="eastAsia"/>
-        </w:rPr>
-        <w:t>。</w:t>
-      </w:r>
-      <w:r>
-        <w:rPr>
-          <w:rFonts w:hint="eastAsia"/>
-        </w:rPr>
-        <w:t>尝试实现</w:t>
-      </w:r>
-      <w:r>
-        <w:rPr>
-          <w:rFonts w:hint="eastAsia"/>
-        </w:rPr>
+        </w:rPr>
+        <w:t xml:space="preserve">2 </w:t>
+      </w:r>
+      <w:r>
+        <w:rPr>
+          <w:rFonts w:hint="eastAsia"/>
+        </w:rPr>
+        <w:t>阅读论文</w:t>
+      </w:r>
+      <w:proofErr w:type="gramStart"/>
+      <w:r>
+        <w:t>”</w:t>
+      </w:r>
+      <w:proofErr w:type="gramEnd"/>
+      <w:r>
+        <w:fldChar w:fldCharType="begin"/>
+      </w:r>
+      <w:r>
+        <w:instrText xml:space="preserve"> HYPERLINK "http://ieeexplore.ieee.org/search/searchresult.jsp?searchWithin=%22Authors%22:.QT.Yuan%20Zhuang.QT.&amp;newsearch=true" \o "" </w:instrText>
+      </w:r>
+      <w:r>
+        <w:fldChar w:fldCharType="separate"/>
+      </w:r>
+      <w:r>
+        <w:t>Yuan Zhuang</w:t>
+      </w:r>
+      <w:r>
+        <w:fldChar w:fldCharType="end"/>
+      </w:r>
+      <w:r>
+        <w:rPr>
+          <w:rFonts w:hint="eastAsia"/>
+        </w:rPr>
+        <w:t>.</w:t>
+      </w:r>
+      <w:r>
+        <w:rPr>
+          <w:rStyle w:val="apple-converted-space"/>
+          <w:rFonts w:ascii="Arial" w:hAnsi="Arial" w:cs="Arial"/>
+          <w:color w:val="333333"/>
+          <w:sz w:val="23"/>
+          <w:szCs w:val="23"/>
+          <w:shd w:val="clear" w:color="auto" w:fill="FFFFFF"/>
+        </w:rPr>
+        <w:t> </w:t>
+      </w:r>
+      <w:r>
+        <w:t xml:space="preserve">Tightly-Coupled Integration of </w:t>
+      </w:r>
+      <w:proofErr w:type="spellStart"/>
+      <w:r>
+        <w:t>WiFi</w:t>
+      </w:r>
+      <w:proofErr w:type="spellEnd"/>
+      <w:r>
+        <w:t xml:space="preserve"> and MEMS Sensors on Handheld Devices for Indoor Pedestrian Navigation</w:t>
+      </w:r>
+      <w:r>
+        <w:rPr>
+          <w:rFonts w:hint="eastAsia"/>
+        </w:rPr>
+        <w:t>.</w:t>
+      </w:r>
+      <w:r>
+        <w:t xml:space="preserve"> </w:t>
+      </w:r>
+      <w:hyperlink r:id="rId4" w:history="1">
+        <w:r>
+          <w:t>IEEE Sensors Journal</w:t>
+        </w:r>
+      </w:hyperlink>
+      <w:r>
+        <w:rPr>
+          <w:rFonts w:hint="eastAsia"/>
+        </w:rPr>
+        <w:t>.</w:t>
+      </w:r>
+      <w:r>
+        <w:t>IEEE</w:t>
+      </w:r>
+      <w:proofErr w:type="gramStart"/>
+      <w:r>
+        <w:t>”</w:t>
+      </w:r>
+      <w:proofErr w:type="gramEnd"/>
+      <w:r>
+        <w:rPr>
+          <w:rFonts w:hint="eastAsia"/>
+        </w:rPr>
+        <w:t>，该</w:t>
+      </w:r>
+      <w:r>
+        <w:t>文主要用到</w:t>
+      </w:r>
+      <w:r>
         <w:t>WIFI</w:t>
       </w:r>
       <w:r>
-        <w:t>/MEMS</w:t>
+        <w:rPr>
+          <w:rFonts w:hint="eastAsia"/>
+        </w:rPr>
+        <w:t>的定位</w:t>
+      </w:r>
+      <w:r>
+        <w:t>算法为传播模型</w:t>
+      </w:r>
+      <w:r>
+        <w:rPr>
+          <w:rFonts w:hint="eastAsia"/>
+        </w:rPr>
+        <w:t>法</w:t>
+      </w:r>
+      <w:r>
+        <w:t>，</w:t>
+      </w:r>
+      <w:r>
+        <w:rPr>
+          <w:rFonts w:hint="eastAsia"/>
+        </w:rPr>
+        <w:t>IMU</w:t>
+      </w:r>
+      <w:r>
+        <w:t>使用的是传统的捷联惯性导航算法</w:t>
+      </w:r>
+      <w:r>
+        <w:rPr>
+          <w:rFonts w:hint="eastAsia"/>
+        </w:rPr>
+        <w:t>，</w:t>
+      </w:r>
+      <w:r>
+        <w:t>并提出了一种</w:t>
+      </w:r>
+      <w:r>
+        <w:rPr>
+          <w:rFonts w:hint="eastAsia"/>
+        </w:rPr>
+        <w:t>基于</w:t>
+      </w:r>
+      <w:r>
+        <w:t>ESEKF</w:t>
+      </w:r>
+      <w:r>
+        <w:rPr>
+          <w:rFonts w:hint="eastAsia"/>
+        </w:rPr>
+        <w:t>（</w:t>
+      </w:r>
+      <w:r>
+        <w:rPr>
+          <w:rFonts w:hint="eastAsia"/>
+        </w:rPr>
+        <w:t>error</w:t>
+      </w:r>
+      <w:r>
+        <w:t xml:space="preserve"> state EKF</w:t>
+      </w:r>
+      <w:r>
+        <w:rPr>
+          <w:rFonts w:hint="eastAsia"/>
+        </w:rPr>
+        <w:t>）</w:t>
+      </w:r>
+      <w:r>
+        <w:t>的</w:t>
+      </w:r>
+      <w:r>
+        <w:t>WIFI</w:t>
+      </w:r>
+      <w:r>
+        <w:rPr>
+          <w:rFonts w:hint="eastAsia"/>
+        </w:rPr>
+        <w:t>/</w:t>
+      </w:r>
+      <w:r>
+        <w:t>MEMS</w:t>
+      </w:r>
+      <w:r>
+        <w:rPr>
+          <w:rFonts w:hint="eastAsia"/>
+        </w:rPr>
+        <w:t>紧</w:t>
+      </w:r>
+      <w:r>
+        <w:t>耦合算法。</w:t>
       </w:r>
     </w:p>
     <w:p>
       <w:r>
-        <w:rPr>
-          <w:rFonts w:hint="eastAsia"/>
-        </w:rPr>
-        <w:t>融合</w:t>
-      </w:r>
-      <w:r>
-        <w:t>算法</w:t>
+        <w:tab/>
+        <w:t>ESEKF</w:t>
+      </w:r>
+      <w:r>
+        <w:t>状态向量由</w:t>
+      </w:r>
+      <w:r>
+        <w:rPr>
+          <w:position w:val="-12"/>
+        </w:rPr>
+        <w:object w:dxaOrig="2600" w:dyaOrig="360">
+          <v:shapetype id="_x0000_t75" coordsize="21600,21600" o:spt="75" o:preferrelative="t" path="m@4@5l@4@11@9@11@9@5xe" filled="f" stroked="f">
+            <v:stroke joinstyle="miter"/>
+            <v:formulas>
+              <v:f eqn="if lineDrawn pixelLineWidth 0"/>
+              <v:f eqn="sum @0 1 0"/>
+              <v:f eqn="sum 0 0 @1"/>
+              <v:f eqn="prod @2 1 2"/>
+              <v:f eqn="prod @3 21600 pixelWidth"/>
+              <v:f eqn="prod @3 21600 pixelHeight"/>
+              <v:f eqn="sum @0 0 1"/>
+              <v:f eqn="prod @6 1 2"/>
+              <v:f eqn="prod @7 21600 pixelWidth"/>
+              <v:f eqn="sum @8 21600 0"/>
+              <v:f eqn="prod @7 21600 pixelHeight"/>
+              <v:f eqn="sum @10 21600 0"/>
+            </v:formulas>
+            <v:path o:extrusionok="f" gradientshapeok="t" o:connecttype="rect"/>
+            <o:lock v:ext="edit" aspectratio="t"/>
+          </v:shapetype>
+          <v:shape id="_x0000_i1025" type="#_x0000_t75" style="width:129.75pt;height:18pt" o:ole="">
+            <v:imagedata r:id="rId5" o:title=""/>
+          </v:shape>
+          <o:OLEObject Type="Embed" ProgID="Equation.DSMT4" ShapeID="_x0000_i1025" DrawAspect="Content" ObjectID="_1530890969" r:id="rId6"/>
+        </w:object>
+      </w:r>
+      <w:r>
+        <w:rPr>
+          <w:rFonts w:hint="eastAsia"/>
+        </w:rPr>
+        <w:t>分别</w:t>
+      </w:r>
+      <w:r>
+        <w:t>是</w:t>
+      </w:r>
+      <w:r>
+        <w:rPr>
+          <w:rFonts w:hint="eastAsia"/>
+        </w:rPr>
+        <w:t>位置</w:t>
+      </w:r>
+      <w:r>
+        <w:t>误差，速度误差，</w:t>
+      </w:r>
+      <w:r>
+        <w:rPr>
+          <w:rFonts w:hint="eastAsia"/>
+        </w:rPr>
+        <w:t>姿态角</w:t>
+      </w:r>
+      <w:r>
+        <w:t>误差，角速度偏差，加速度偏差以及信号接收强度偏差组成</w:t>
       </w:r>
       <w:r>
         <w:rPr>
           <w:rFonts w:hint="eastAsia"/>
         </w:rPr>
         <w:t>。</w:t>
+      </w:r>
+    </w:p>
+    <w:p>
+      <w:r>
+        <w:tab/>
+      </w:r>
+      <w:r>
+        <w:rPr>
+          <w:rFonts w:hint="eastAsia"/>
+        </w:rPr>
+        <w:t>在</w:t>
+      </w:r>
+      <w:r>
+        <w:t>滤波器传递过程中，又分两部分</w:t>
+      </w:r>
+    </w:p>
+    <w:p>
+      <w:pPr>
+        <w:ind w:firstLine="420"/>
+      </w:pPr>
+      <w:r>
+        <w:rPr>
+          <w:rFonts w:hint="eastAsia"/>
+        </w:rPr>
+        <w:t>（</w:t>
+      </w:r>
+      <w:r>
+        <w:rPr>
+          <w:rFonts w:hint="eastAsia"/>
+        </w:rPr>
+        <w:t>1</w:t>
+      </w:r>
+      <w:r>
+        <w:rPr>
+          <w:rFonts w:hint="eastAsia"/>
+        </w:rPr>
+        <w:t>）</w:t>
+      </w:r>
+      <w:r>
+        <w:t>一部分</w:t>
+      </w:r>
+      <w:proofErr w:type="gramStart"/>
+      <w:r>
+        <w:t>是</w:t>
+      </w:r>
+      <w:r>
+        <w:rPr>
+          <w:rFonts w:hint="eastAsia"/>
+        </w:rPr>
+        <w:t>惯导</w:t>
+      </w:r>
+      <w:r>
+        <w:t>部分</w:t>
+      </w:r>
+      <w:proofErr w:type="gramEnd"/>
+      <w:r>
+        <w:t>，这部分主要输入量是</w:t>
+      </w:r>
+      <w:r>
+        <w:t>MEMS</w:t>
+      </w:r>
+      <w:proofErr w:type="gramStart"/>
+      <w:r>
+        <w:t>的六轴</w:t>
+      </w:r>
+      <w:r>
+        <w:rPr>
+          <w:rFonts w:hint="eastAsia"/>
+        </w:rPr>
+        <w:t>数据</w:t>
+      </w:r>
+      <w:proofErr w:type="gramEnd"/>
+      <w:r>
+        <w:t>，观测量是</w:t>
+      </w:r>
+      <w:r>
+        <w:t>ZUPT</w:t>
+      </w:r>
+      <w:r>
+        <w:t>和</w:t>
+      </w:r>
+      <w:r>
+        <w:t>ZARU</w:t>
+      </w:r>
+      <w:r>
+        <w:rPr>
+          <w:rFonts w:hint="eastAsia"/>
+        </w:rPr>
+        <w:t>，</w:t>
+      </w:r>
+      <w:r>
+        <w:t>从而得到一个</w:t>
+      </w:r>
+      <w:r>
+        <w:rPr>
+          <w:rFonts w:hint="eastAsia"/>
+        </w:rPr>
+        <w:t>与每个</w:t>
+      </w:r>
+      <w:r>
+        <w:t>AP</w:t>
+      </w:r>
+      <w:r>
+        <w:rPr>
+          <w:rFonts w:hint="eastAsia"/>
+        </w:rPr>
+        <w:t>位置</w:t>
+      </w:r>
+      <w:r>
+        <w:t>的距离估计</w:t>
+      </w:r>
+      <w:r>
+        <w:rPr>
+          <w:position w:val="-14"/>
+        </w:rPr>
+        <w:object w:dxaOrig="680" w:dyaOrig="380">
+          <v:shape id="_x0000_i1026" type="#_x0000_t75" style="width:33.75pt;height:18.75pt" o:ole="">
+            <v:imagedata r:id="rId7" o:title=""/>
+          </v:shape>
+          <o:OLEObject Type="Embed" ProgID="Equation.DSMT4" ShapeID="_x0000_i1026" DrawAspect="Content" ObjectID="_1530890970" r:id="rId8"/>
+        </w:object>
+      </w:r>
+      <w:r>
+        <w:rPr>
+          <w:rFonts w:hint="eastAsia"/>
+        </w:rPr>
+        <w:t>，</w:t>
+      </w:r>
+      <w:r>
+        <w:rPr>
+          <w:rFonts w:hint="eastAsia"/>
+        </w:rPr>
+        <w:t xml:space="preserve"> </w:t>
+      </w:r>
+      <w:r>
+        <w:t>m</w:t>
+      </w:r>
+      <w:r>
+        <w:t>表示</w:t>
+      </w:r>
+      <w:r>
+        <w:rPr>
+          <w:rFonts w:hint="eastAsia"/>
+        </w:rPr>
+        <w:t>第</w:t>
+      </w:r>
+      <w:r>
+        <w:t>m</w:t>
+      </w:r>
+      <w:proofErr w:type="gramStart"/>
+      <w:r>
+        <w:t>个</w:t>
+      </w:r>
+      <w:proofErr w:type="gramEnd"/>
+      <w:r>
+        <w:t>AP</w:t>
+      </w:r>
+      <w:r>
+        <w:rPr>
+          <w:rFonts w:hint="eastAsia"/>
+        </w:rPr>
+        <w:t>。</w:t>
+      </w:r>
+    </w:p>
+    <w:p>
+      <w:pPr>
+        <w:rPr>
+          <w:rFonts w:hint="eastAsia"/>
+        </w:rPr>
+      </w:pPr>
+      <w:r>
+        <w:tab/>
+      </w:r>
+      <w:r>
+        <w:rPr>
+          <w:rFonts w:hint="eastAsia"/>
+        </w:rPr>
+        <w:t>（</w:t>
+      </w:r>
+      <w:r>
+        <w:rPr>
+          <w:rFonts w:hint="eastAsia"/>
+        </w:rPr>
+        <w:t>2</w:t>
+      </w:r>
+      <w:r>
+        <w:rPr>
+          <w:rFonts w:hint="eastAsia"/>
+        </w:rPr>
+        <w:t>）另一部分是</w:t>
+      </w:r>
+      <w:r>
+        <w:t>联合传递，</w:t>
+      </w:r>
+      <w:r>
+        <w:rPr>
+          <w:rFonts w:hint="eastAsia"/>
+        </w:rPr>
+        <w:t>观测量</w:t>
+      </w:r>
+      <w:r>
+        <w:t>是</w:t>
+      </w:r>
+      <w:r>
+        <w:rPr>
+          <w:rFonts w:hint="eastAsia"/>
+        </w:rPr>
+        <w:t>传播模型</w:t>
+      </w:r>
+      <w:r>
+        <w:t>法得到的</w:t>
+      </w:r>
+      <w:r>
+        <w:rPr>
+          <w:rFonts w:hint="eastAsia"/>
+        </w:rPr>
+        <w:t>与</w:t>
+      </w:r>
+      <w:r>
+        <w:t>每个</w:t>
+      </w:r>
+      <w:r>
+        <w:t>AP</w:t>
+      </w:r>
+      <w:r>
+        <w:t>的相对</w:t>
+      </w:r>
+      <w:r>
+        <w:rPr>
+          <w:rFonts w:hint="eastAsia"/>
+        </w:rPr>
+        <w:t>距离估计</w:t>
+      </w:r>
+      <w:r>
+        <w:rPr>
+          <w:position w:val="-14"/>
+        </w:rPr>
+        <w:object w:dxaOrig="580" w:dyaOrig="380">
+          <v:shape id="_x0000_i1027" type="#_x0000_t75" style="width:29.25pt;height:18.75pt" o:ole="">
+            <v:imagedata r:id="rId9" o:title=""/>
+          </v:shape>
+          <o:OLEObject Type="Embed" ProgID="Equation.DSMT4" ShapeID="_x0000_i1027" DrawAspect="Content" ObjectID="_1530890971" r:id="rId10"/>
+        </w:object>
+      </w:r>
+      <w:proofErr w:type="gramStart"/>
+      <w:r>
+        <w:rPr>
+          <w:rFonts w:hint="eastAsia"/>
+        </w:rPr>
+        <w:t>与惯导</w:t>
+      </w:r>
+      <w:proofErr w:type="gramEnd"/>
+      <w:r>
+        <w:t>算法得到的距离估计</w:t>
+      </w:r>
+      <w:r>
+        <w:rPr>
+          <w:position w:val="-14"/>
+        </w:rPr>
+        <w:object w:dxaOrig="680" w:dyaOrig="380">
+          <v:shape id="_x0000_i1028" type="#_x0000_t75" style="width:33.75pt;height:18.75pt" o:ole="">
+            <v:imagedata r:id="rId7" o:title=""/>
+          </v:shape>
+          <o:OLEObject Type="Embed" ProgID="Equation.DSMT4" ShapeID="_x0000_i1028" DrawAspect="Content" ObjectID="_1530890972" r:id="rId11"/>
+        </w:object>
+      </w:r>
+      <w:r>
+        <w:rPr>
+          <w:rFonts w:hint="eastAsia"/>
+        </w:rPr>
+        <w:t>之差</w:t>
+      </w:r>
+      <w:r>
+        <w:t>，即</w:t>
+      </w:r>
+      <w:r>
+        <w:rPr>
+          <w:position w:val="-14"/>
+        </w:rPr>
+        <w:object w:dxaOrig="1760" w:dyaOrig="380">
+          <v:shape id="_x0000_i1029" type="#_x0000_t75" style="width:87.75pt;height:18.75pt" o:ole="">
+            <v:imagedata r:id="rId12" o:title=""/>
+          </v:shape>
+          <o:OLEObject Type="Embed" ProgID="Equation.DSMT4" ShapeID="_x0000_i1029" DrawAspect="Content" ObjectID="_1530890973" r:id="rId13"/>
+        </w:object>
+      </w:r>
+      <w:r>
+        <w:rPr>
+          <w:rFonts w:hint="eastAsia"/>
+        </w:rPr>
+        <w:t>。</w:t>
+      </w:r>
+    </w:p>
+    <w:p/>
+    <w:p>
+      <w:pPr>
+        <w:rPr>
+          <w:rFonts w:hint="eastAsia"/>
+        </w:rPr>
+      </w:pPr>
+    </w:p>
+    <w:p>
+      <w:pPr>
+        <w:rPr>
+          <w:rFonts w:hint="eastAsia"/>
+        </w:rPr>
+      </w:pPr>
+      <w:r>
+        <w:rPr>
+          <w:rFonts w:hint="eastAsia"/>
+          <w:b/>
+        </w:rPr>
+        <w:t>下周</w:t>
+      </w:r>
+      <w:r>
+        <w:rPr>
+          <w:b/>
+        </w:rPr>
+        <w:t>计划</w:t>
+      </w:r>
+      <w:r>
+        <w:rPr>
+          <w:rFonts w:hint="eastAsia"/>
+        </w:rPr>
+        <w:t>：</w:t>
+      </w:r>
+      <w:r>
+        <w:rPr>
+          <w:rFonts w:hint="eastAsia"/>
+        </w:rPr>
+        <w:t>对</w:t>
+      </w:r>
+      <w:r>
+        <w:t>公司新设备进行</w:t>
+      </w:r>
+      <w:r>
+        <w:rPr>
+          <w:rFonts w:hint="eastAsia"/>
+        </w:rPr>
+        <w:t>各项</w:t>
+      </w:r>
+      <w:r>
+        <w:t>测试，</w:t>
+      </w:r>
+      <w:r>
+        <w:rPr>
+          <w:rFonts w:hint="eastAsia"/>
+        </w:rPr>
+        <w:t>将</w:t>
+      </w:r>
+      <w:r>
+        <w:t>结果与</w:t>
+      </w:r>
+      <w:r>
+        <w:t>AHRS</w:t>
+      </w:r>
+      <w:r>
+        <w:t>设备进行比较</w:t>
+      </w:r>
+      <w:r>
+        <w:rPr>
+          <w:rFonts w:hint="eastAsia"/>
+        </w:rPr>
+        <w:t>。</w:t>
+      </w:r>
+      <w:r>
+        <w:rPr>
+          <w:rFonts w:hint="eastAsia"/>
+        </w:rPr>
+        <w:t>总结学位</w:t>
+      </w:r>
+      <w:r>
+        <w:t>论文阶段性进展发给修老师看（</w:t>
+      </w:r>
+      <w:r>
+        <w:rPr>
+          <w:rFonts w:hint="eastAsia"/>
+        </w:rPr>
+        <w:t>修老师</w:t>
+      </w:r>
+      <w:bookmarkStart w:id="0" w:name="_GoBack"/>
+      <w:bookmarkEnd w:id="0"/>
+      <w:r>
+        <w:t>的要求）</w:t>
       </w:r>
     </w:p>
     <w:p/>
@@ -232,7 +728,6 @@
       <w:pPr>
         <w:jc w:val="right"/>
         <w:rPr>
-          <w:rFonts w:hint="eastAsia"/>
           <w:b/>
         </w:rPr>
       </w:pPr>
@@ -243,8 +738,6 @@
         </w:rPr>
         <w:t xml:space="preserve">2016.7.23   </w:t>
       </w:r>
-      <w:bookmarkStart w:id="0" w:name="_GoBack"/>
-      <w:bookmarkEnd w:id="0"/>
       <w:r>
         <w:rPr>
           <w:rFonts w:hint="eastAsia"/>
@@ -685,6 +1178,23 @@
     <w:semiHidden/>
     <w:unhideWhenUsed/>
   </w:style>
+  <w:style w:type="character" w:styleId="a3">
+    <w:name w:val="Hyperlink"/>
+    <w:basedOn w:val="a0"/>
+    <w:uiPriority w:val="99"/>
+    <w:semiHidden/>
+    <w:unhideWhenUsed/>
+    <w:rsid w:val="008B29D3"/>
+    <w:rPr>
+      <w:color w:val="0000FF"/>
+      <w:u w:val="single"/>
+    </w:rPr>
+  </w:style>
+  <w:style w:type="character" w:customStyle="1" w:styleId="apple-converted-space">
+    <w:name w:val="apple-converted-space"/>
+    <w:basedOn w:val="a0"/>
+    <w:rsid w:val="008B29D3"/>
+  </w:style>
 </w:styles>
 </file>
 
